--- a/qr.docx
+++ b/qr.docx
@@ -1,10 +1,18 @@
 
 <file path=word/document.xml><?xml version="1.0" encoding="utf-8"?>
-<w:document xmlns:wpc="http://schemas.microsoft.com/office/word/2010/wordprocessingCanvas" xmlns:cx="http://schemas.microsoft.com/office/drawing/2014/chartex" xmlns:cx1="http://schemas.microsoft.com/office/drawing/2015/9/8/chartex" xmlns:mc="http://schemas.openxmlformats.org/markup-compatibility/2006" xmlns:o="urn:schemas-microsoft-com:office:office" xmlns:r="http://schemas.openxmlformats.org/officeDocument/2006/relationships" xmlns:m="http://schemas.openxmlformats.org/officeDocument/2006/math" xmlns:v="urn:schemas-microsoft-com:vml" xmlns:wp14="http://schemas.microsoft.com/office/word/2010/wordprocessingDrawing" xmlns:wp="http://schemas.openxmlformats.org/drawingml/2006/wordprocessingDrawing" xmlns:w10="urn:schemas-microsoft-com:office:word" xmlns:w="http://schemas.openxmlformats.org/wordprocessingml/2006/main" xmlns:w14="http://schemas.microsoft.com/office/word/2010/wordml" xmlns:w15="http://schemas.microsoft.com/office/word/2012/wordml" xmlns:w16se="http://schemas.microsoft.com/office/word/2015/wordml/symex" xmlns:wpg="http://schemas.microsoft.com/office/word/2010/wordprocessingGroup" xmlns:wpi="http://schemas.microsoft.com/office/word/2010/wordprocessingInk" xmlns:wne="http://schemas.microsoft.com/office/word/2006/wordml" xmlns:wps="http://schemas.microsoft.com/office/word/2010/wordprocessingShape" mc:Ignorable="w14 w15 w16se wp14">
+<w:document xmlns:wpc="http://schemas.microsoft.com/office/word/2010/wordprocessingCanvas" xmlns:cx="http://schemas.microsoft.com/office/drawing/2014/chartex" xmlns:cx1="http://schemas.microsoft.com/office/drawing/2015/9/8/chartex" xmlns:cx2="http://schemas.microsoft.com/office/drawing/2015/10/21/chartex" xmlns:cx3="http://schemas.microsoft.com/office/drawing/2016/5/9/chartex" xmlns:cx4="http://schemas.microsoft.com/office/drawing/2016/5/10/chartex" xmlns:cx5="http://schemas.microsoft.com/office/drawing/2016/5/11/chartex" xmlns:cx6="http://schemas.microsoft.com/office/drawing/2016/5/12/chartex" xmlns:cx7="http://schemas.microsoft.com/office/drawing/2016/5/13/chartex" xmlns:cx8="http://schemas.microsoft.com/office/drawing/2016/5/14/chartex" xmlns:mc="http://schemas.openxmlformats.org/markup-compatibility/2006" xmlns:aink="http://schemas.microsoft.com/office/drawing/2016/ink" xmlns:am3d="http://schemas.microsoft.com/office/drawing/2017/model3d" xmlns:o="urn:schemas-microsoft-com:office:office" xmlns:r="http://schemas.openxmlformats.org/officeDocument/2006/relationships" xmlns:m="http://schemas.openxmlformats.org/officeDocument/2006/math" xmlns:v="urn:schemas-microsoft-com:vml" xmlns:wp14="http://schemas.microsoft.com/office/word/2010/wordprocessingDrawing" xmlns:wp="http://schemas.openxmlformats.org/drawingml/2006/wordprocessingDrawing" xmlns:w10="urn:schemas-microsoft-com:office:word" xmlns:w="http://schemas.openxmlformats.org/wordprocessingml/2006/main" xmlns:w14="http://schemas.microsoft.com/office/word/2010/wordml" xmlns:w15="http://schemas.microsoft.com/office/word/2012/wordml" xmlns:w16cid="http://schemas.microsoft.com/office/word/2016/wordml/cid" xmlns:w16se="http://schemas.microsoft.com/office/word/2015/wordml/symex" xmlns:wpg="http://schemas.microsoft.com/office/word/2010/wordprocessingGroup" xmlns:wpi="http://schemas.microsoft.com/office/word/2010/wordprocessingInk" xmlns:wne="http://schemas.microsoft.com/office/word/2006/wordml" xmlns:wps="http://schemas.microsoft.com/office/word/2010/wordprocessingShape" mc:Ignorable="w14 w15 w16se w16cid wp14">
   <w:body>
     <w:p>
       <w:r>
-        <w:t>1</w:t>
+        <w:t xml:space="preserve">31 </w:t>
+      </w:r>
+      <w:proofErr w:type="spellStart"/>
+      <w:r>
+        <w:t>доп</w:t>
+      </w:r>
+      <w:proofErr w:type="spellEnd"/>
+      <w:r>
+        <w:t xml:space="preserve"> ЯК 7</w:t>
       </w:r>
       <w:r>
         <w:tab/>
@@ -23,7 +31,7 @@
     </w:p>
     <w:p>
       <w:r>
-        <w:pict>
+        <w:pict w14:anchorId="19E68936">
           <v:shapetype id="_x0000_t75" coordsize="21600,21600" o:spt="75" o:preferrelative="t" path="m@4@5l@4@11@9@11@9@5xe" filled="f" stroked="f">
             <v:stroke joinstyle="miter"/>
             <v:formulas>
@@ -43,7 +51,7 @@
             <v:path o:extrusionok="f" gradientshapeok="t" o:connecttype="rect"/>
             <o:lock v:ext="edit" aspectratio="t"/>
           </v:shapetype>
-          <v:shape id="_x0000_i1043" type="#_x0000_t75" style="width:522.75pt;height:522.75pt">
+          <v:shape id="_x0000_i1025" type="#_x0000_t75" style="width:522.75pt;height:522.75pt">
             <v:imagedata r:id="rId7" o:title="QRickit"/>
           </v:shape>
         </w:pict>
@@ -57,7 +65,7 @@
     <w:p>
       <w:r>
         <w:lastRenderedPageBreak/>
-        <w:t>2</w:t>
+        <w:t>31 Житов</w:t>
       </w:r>
       <w:r>
         <w:tab/>
@@ -73,8 +81,8 @@
     </w:p>
     <w:p>
       <w:r>
-        <w:pict>
-          <v:shape id="_x0000_i1044" type="#_x0000_t75" style="width:522.75pt;height:522.75pt">
+        <w:pict w14:anchorId="3C2A8F32">
+          <v:shape id="_x0000_i1026" type="#_x0000_t75" style="width:522.75pt;height:522.75pt">
             <v:imagedata r:id="rId9" o:title="QRickit"/>
           </v:shape>
         </w:pict>
@@ -88,7 +96,7 @@
     <w:p>
       <w:r>
         <w:lastRenderedPageBreak/>
-        <w:t>3</w:t>
+        <w:t>32 Колосов</w:t>
       </w:r>
       <w:r>
         <w:tab/>
@@ -107,8 +115,8 @@
     </w:p>
     <w:p>
       <w:r>
-        <w:pict>
-          <v:shape id="_x0000_i1045" type="#_x0000_t75" style="width:522.75pt;height:522.75pt">
+        <w:pict w14:anchorId="47C43BF1">
+          <v:shape id="_x0000_i1027" type="#_x0000_t75" style="width:522.75pt;height:522.75pt">
             <v:imagedata r:id="rId11" o:title="QRickit (1)"/>
           </v:shape>
         </w:pict>
@@ -122,7 +130,7 @@
     <w:p>
       <w:r>
         <w:lastRenderedPageBreak/>
-        <w:t>4</w:t>
+        <w:t xml:space="preserve">33 Засека   </w:t>
       </w:r>
       <w:r>
         <w:tab/>
@@ -141,8 +149,8 @@
     </w:p>
     <w:p>
       <w:r>
-        <w:pict>
-          <v:shape id="_x0000_i1046" type="#_x0000_t75" style="width:522.75pt;height:522.75pt">
+        <w:pict w14:anchorId="4E3C7107">
+          <v:shape id="_x0000_i1028" type="#_x0000_t75" style="width:522.75pt;height:522.75pt">
             <v:imagedata r:id="rId13" o:title="QRickit (2)"/>
           </v:shape>
         </w:pict>
@@ -156,7 +164,15 @@
     <w:p>
       <w:r>
         <w:lastRenderedPageBreak/>
-        <w:t>5</w:t>
+        <w:t xml:space="preserve">34 </w:t>
+      </w:r>
+      <w:proofErr w:type="spellStart"/>
+      <w:r>
+        <w:t>Вожа</w:t>
+      </w:r>
+      <w:proofErr w:type="spellEnd"/>
+      <w:r>
+        <w:t xml:space="preserve">  </w:t>
       </w:r>
       <w:r>
         <w:tab/>
@@ -172,8 +188,8 @@
     </w:p>
     <w:p>
       <w:r>
-        <w:pict>
-          <v:shape id="_x0000_i1047" type="#_x0000_t75" style="width:522.75pt;height:522.75pt">
+        <w:pict w14:anchorId="7FC909A2">
+          <v:shape id="_x0000_i1029" type="#_x0000_t75" style="width:522.75pt;height:522.75pt">
             <v:imagedata r:id="rId15" o:title="QRickit (3)"/>
           </v:shape>
         </w:pict>
@@ -187,7 +203,7 @@
     <w:p>
       <w:r>
         <w:lastRenderedPageBreak/>
-        <w:t>6</w:t>
+        <w:t>35 Ляпунов</w:t>
       </w:r>
       <w:r>
         <w:tab/>
@@ -203,8 +219,8 @@
     </w:p>
     <w:p>
       <w:r>
-        <w:pict>
-          <v:shape id="_x0000_i1048" type="#_x0000_t75" style="width:522.75pt;height:522.75pt">
+        <w:pict w14:anchorId="5E8381DD">
+          <v:shape id="_x0000_i1030" type="#_x0000_t75" style="width:522.75pt;height:522.75pt">
             <v:imagedata r:id="rId17" o:title="QRickit (4)"/>
           </v:shape>
         </w:pict>
@@ -218,7 +234,7 @@
     <w:p>
       <w:r>
         <w:lastRenderedPageBreak/>
-        <w:t>7</w:t>
+        <w:t xml:space="preserve">36 Пожарский    </w:t>
       </w:r>
       <w:r>
         <w:tab/>
@@ -234,8 +250,8 @@
     </w:p>
     <w:p>
       <w:r>
-        <w:pict>
-          <v:shape id="_x0000_i1049" type="#_x0000_t75" style="width:522.75pt;height:522.75pt">
+        <w:pict w14:anchorId="7619D86B">
+          <v:shape id="_x0000_i1031" type="#_x0000_t75" style="width:522.75pt;height:522.75pt">
             <v:imagedata r:id="rId19" o:title="QRickit (5)"/>
           </v:shape>
         </w:pict>
@@ -249,7 +265,7 @@
     <w:p>
       <w:r>
         <w:lastRenderedPageBreak/>
-        <w:t>8</w:t>
+        <w:t xml:space="preserve">37 Мерецков   </w:t>
       </w:r>
       <w:r>
         <w:tab/>
@@ -265,8 +281,8 @@
     </w:p>
     <w:p>
       <w:r>
-        <w:pict>
-          <v:shape id="_x0000_i1050" type="#_x0000_t75" style="width:522.75pt;height:522.75pt">
+        <w:pict w14:anchorId="5890789B">
+          <v:shape id="_x0000_i1032" type="#_x0000_t75" style="width:522.75pt;height:522.75pt">
             <v:imagedata r:id="rId21" o:title="QRickit (6)"/>
           </v:shape>
         </w:pict>
@@ -280,7 +296,7 @@
     <w:p>
       <w:r>
         <w:lastRenderedPageBreak/>
-        <w:t>9</w:t>
+        <w:t xml:space="preserve">38 9 бригада  </w:t>
       </w:r>
       <w:r>
         <w:tab/>
@@ -296,8 +312,8 @@
     </w:p>
     <w:p>
       <w:r>
-        <w:pict>
-          <v:shape id="_x0000_i1051" type="#_x0000_t75" style="width:522.75pt;height:522.75pt">
+        <w:pict w14:anchorId="396FB657">
+          <v:shape id="_x0000_i1033" type="#_x0000_t75" style="width:522.75pt;height:522.75pt">
             <v:imagedata r:id="rId23" o:title="QRickit"/>
           </v:shape>
         </w:pict>
@@ -311,7 +327,7 @@
     <w:p>
       <w:r>
         <w:lastRenderedPageBreak/>
-        <w:t>10</w:t>
+        <w:t xml:space="preserve">39 Леонов   </w:t>
       </w:r>
       <w:r>
         <w:tab/>
@@ -327,8 +343,8 @@
     </w:p>
     <w:p>
       <w:r>
-        <w:pict>
-          <v:shape id="_x0000_i1052" type="#_x0000_t75" style="width:522.75pt;height:522.75pt">
+        <w:pict w14:anchorId="0DB2EDE4">
+          <v:shape id="_x0000_i1034" type="#_x0000_t75" style="width:522.75pt;height:522.75pt">
             <v:imagedata r:id="rId25" o:title="QRickit"/>
           </v:shape>
         </w:pict>
@@ -342,7 +358,7 @@
     <w:p>
       <w:r>
         <w:lastRenderedPageBreak/>
-        <w:t>11</w:t>
+        <w:t xml:space="preserve">40 Румянцев  </w:t>
       </w:r>
       <w:r>
         <w:tab/>
@@ -358,8 +374,8 @@
     </w:p>
     <w:p>
       <w:r>
-        <w:pict>
-          <v:shape id="_x0000_i1053" type="#_x0000_t75" style="width:522.75pt;height:522.75pt">
+        <w:pict w14:anchorId="245D05D8">
+          <v:shape id="_x0000_i1035" type="#_x0000_t75" style="width:522.75pt;height:522.75pt">
             <v:imagedata r:id="rId27" o:title="QRickit"/>
           </v:shape>
         </w:pict>
@@ -373,8 +389,13 @@
     <w:p>
       <w:r>
         <w:lastRenderedPageBreak/>
-        <w:t>12</w:t>
-      </w:r>
+        <w:t xml:space="preserve">41 </w:t>
+      </w:r>
+      <w:proofErr w:type="spellStart"/>
+      <w:r>
+        <w:t>Трундаев</w:t>
+      </w:r>
+      <w:proofErr w:type="spellEnd"/>
       <w:r>
         <w:tab/>
       </w:r>
@@ -389,8 +410,8 @@
     </w:p>
     <w:p>
       <w:r>
-        <w:pict>
-          <v:shape id="_x0000_i1054" type="#_x0000_t75" style="width:522.75pt;height:522.75pt">
+        <w:pict w14:anchorId="1FB5E3EC">
+          <v:shape id="_x0000_i1036" type="#_x0000_t75" style="width:522.75pt;height:522.75pt">
             <v:imagedata r:id="rId29" o:title="QRickit (1)"/>
           </v:shape>
         </w:pict>
@@ -402,10 +423,12 @@
       </w:r>
     </w:p>
     <w:p>
-      <w:r>
-        <w:lastRenderedPageBreak/>
-        <w:t>13</w:t>
-      </w:r>
+      <w:proofErr w:type="spellStart"/>
+      <w:r>
+        <w:lastRenderedPageBreak/>
+        <w:t>Демонстр</w:t>
+      </w:r>
+      <w:proofErr w:type="spellEnd"/>
       <w:r>
         <w:tab/>
       </w:r>
@@ -420,8 +443,8 @@
     </w:p>
     <w:p>
       <w:r>
-        <w:pict>
-          <v:shape id="_x0000_i1055" type="#_x0000_t75" style="width:522.75pt;height:522.75pt">
+        <w:pict w14:anchorId="1FF58DE8">
+          <v:shape id="_x0000_i1037" type="#_x0000_t75" style="width:522.75pt;height:522.75pt">
             <v:imagedata r:id="rId31" o:title="QRickit (2)"/>
           </v:shape>
         </w:pict>
@@ -433,9 +456,14 @@
       </w:r>
     </w:p>
     <w:p>
-      <w:r>
-        <w:lastRenderedPageBreak/>
-        <w:t>14</w:t>
+      <w:proofErr w:type="spellStart"/>
+      <w:r>
+        <w:lastRenderedPageBreak/>
+        <w:t>Уч</w:t>
+      </w:r>
+      <w:proofErr w:type="spellEnd"/>
+      <w:r>
+        <w:t xml:space="preserve"> 1 Князь Феодор  </w:t>
       </w:r>
       <w:r>
         <w:tab/>
@@ -451,8 +479,8 @@
     </w:p>
     <w:p>
       <w:r>
-        <w:pict>
-          <v:shape id="_x0000_i1056" type="#_x0000_t75" style="width:522.75pt;height:522.75pt">
+        <w:pict w14:anchorId="2A51C776">
+          <v:shape id="_x0000_i1038" type="#_x0000_t75" style="width:522.75pt;height:522.75pt">
             <v:imagedata r:id="rId33" o:title="QRickit (3)"/>
           </v:shape>
         </w:pict>
@@ -464,9 +492,14 @@
       </w:r>
     </w:p>
     <w:p>
-      <w:r>
-        <w:lastRenderedPageBreak/>
-        <w:t>15</w:t>
+      <w:proofErr w:type="spellStart"/>
+      <w:r>
+        <w:lastRenderedPageBreak/>
+        <w:t>Уч</w:t>
+      </w:r>
+      <w:proofErr w:type="spellEnd"/>
+      <w:r>
+        <w:t xml:space="preserve"> 2 Коловрат  </w:t>
       </w:r>
       <w:r>
         <w:tab/>
@@ -482,8 +515,8 @@
     </w:p>
     <w:p>
       <w:r>
-        <w:pict>
-          <v:shape id="_x0000_i1057" type="#_x0000_t75" style="width:522.75pt;height:522.75pt">
+        <w:pict w14:anchorId="1E5DCCF7">
+          <v:shape id="_x0000_i1039" type="#_x0000_t75" style="width:522.75pt;height:522.75pt">
             <v:imagedata r:id="rId35" o:title="QRickit (4)"/>
           </v:shape>
         </w:pict>
@@ -495,28 +528,33 @@
       </w:r>
     </w:p>
     <w:p>
-      <w:r>
-        <w:lastRenderedPageBreak/>
-        <w:t>16</w:t>
-      </w:r>
-      <w:r>
-        <w:tab/>
-      </w:r>
-      <w:hyperlink r:id="rId36" w:history="1">
-        <w:r>
-          <w:rPr>
-            <w:rStyle w:val="a3"/>
-          </w:rPr>
-          <w:t>https://rozhnovo.github.io/tropa_2019/f5d53de</w:t>
-        </w:r>
-      </w:hyperlink>
-    </w:p>
-    <w:p>
+      <w:proofErr w:type="spellStart"/>
+      <w:r>
+        <w:lastRenderedPageBreak/>
+        <w:t>Уч</w:t>
+      </w:r>
+      <w:proofErr w:type="spellEnd"/>
+      <w:r>
+        <w:t xml:space="preserve"> 3 Глебов  </w:t>
+      </w:r>
       <w:bookmarkStart w:id="0" w:name="_GoBack"/>
       <w:bookmarkEnd w:id="0"/>
       <w:r>
-        <w:pict>
-          <v:shape id="_x0000_i1058" type="#_x0000_t75" style="width:522.75pt;height:522.75pt">
+        <w:tab/>
+      </w:r>
+      <w:hyperlink r:id="rId36" w:history="1">
+        <w:r>
+          <w:rPr>
+            <w:rStyle w:val="a3"/>
+          </w:rPr>
+          <w:t>https://rozhnovo.github.io/tropa_2019/f5d53de</w:t>
+        </w:r>
+      </w:hyperlink>
+    </w:p>
+    <w:p>
+      <w:r>
+        <w:pict w14:anchorId="0F8CE411">
+          <v:shape id="_x0000_i1040" type="#_x0000_t75" style="width:522.75pt;height:522.75pt">
             <v:imagedata r:id="rId37" o:title="QRickit (5)"/>
           </v:shape>
         </w:pict>
@@ -533,7 +571,7 @@
 </file>
 
 <file path=word/endnotes.xml><?xml version="1.0" encoding="utf-8"?>
-<w:endnotes xmlns:wpc="http://schemas.microsoft.com/office/word/2010/wordprocessingCanvas" xmlns:cx="http://schemas.microsoft.com/office/drawing/2014/chartex" xmlns:cx1="http://schemas.microsoft.com/office/drawing/2015/9/8/chartex" xmlns:mc="http://schemas.openxmlformats.org/markup-compatibility/2006" xmlns:o="urn:schemas-microsoft-com:office:office" xmlns:r="http://schemas.openxmlformats.org/officeDocument/2006/relationships" xmlns:m="http://schemas.openxmlformats.org/officeDocument/2006/math" xmlns:v="urn:schemas-microsoft-com:vml" xmlns:wp14="http://schemas.microsoft.com/office/word/2010/wordprocessingDrawing" xmlns:wp="http://schemas.openxmlformats.org/drawingml/2006/wordprocessingDrawing" xmlns:w10="urn:schemas-microsoft-com:office:word" xmlns:w="http://schemas.openxmlformats.org/wordprocessingml/2006/main" xmlns:w14="http://schemas.microsoft.com/office/word/2010/wordml" xmlns:w15="http://schemas.microsoft.com/office/word/2012/wordml" xmlns:w16se="http://schemas.microsoft.com/office/word/2015/wordml/symex" xmlns:wpg="http://schemas.microsoft.com/office/word/2010/wordprocessingGroup" xmlns:wpi="http://schemas.microsoft.com/office/word/2010/wordprocessingInk" xmlns:wne="http://schemas.microsoft.com/office/word/2006/wordml" xmlns:wps="http://schemas.microsoft.com/office/word/2010/wordprocessingShape" mc:Ignorable="w14 w15 w16se wp14">
+<w:endnotes xmlns:wpc="http://schemas.microsoft.com/office/word/2010/wordprocessingCanvas" xmlns:cx="http://schemas.microsoft.com/office/drawing/2014/chartex" xmlns:cx1="http://schemas.microsoft.com/office/drawing/2015/9/8/chartex" xmlns:cx2="http://schemas.microsoft.com/office/drawing/2015/10/21/chartex" xmlns:cx3="http://schemas.microsoft.com/office/drawing/2016/5/9/chartex" xmlns:cx4="http://schemas.microsoft.com/office/drawing/2016/5/10/chartex" xmlns:cx5="http://schemas.microsoft.com/office/drawing/2016/5/11/chartex" xmlns:cx6="http://schemas.microsoft.com/office/drawing/2016/5/12/chartex" xmlns:cx7="http://schemas.microsoft.com/office/drawing/2016/5/13/chartex" xmlns:cx8="http://schemas.microsoft.com/office/drawing/2016/5/14/chartex" xmlns:mc="http://schemas.openxmlformats.org/markup-compatibility/2006" xmlns:aink="http://schemas.microsoft.com/office/drawing/2016/ink" xmlns:am3d="http://schemas.microsoft.com/office/drawing/2017/model3d" xmlns:o="urn:schemas-microsoft-com:office:office" xmlns:r="http://schemas.openxmlformats.org/officeDocument/2006/relationships" xmlns:m="http://schemas.openxmlformats.org/officeDocument/2006/math" xmlns:v="urn:schemas-microsoft-com:vml" xmlns:wp14="http://schemas.microsoft.com/office/word/2010/wordprocessingDrawing" xmlns:wp="http://schemas.openxmlformats.org/drawingml/2006/wordprocessingDrawing" xmlns:w10="urn:schemas-microsoft-com:office:word" xmlns:w="http://schemas.openxmlformats.org/wordprocessingml/2006/main" xmlns:w14="http://schemas.microsoft.com/office/word/2010/wordml" xmlns:w15="http://schemas.microsoft.com/office/word/2012/wordml" xmlns:w16cid="http://schemas.microsoft.com/office/word/2016/wordml/cid" xmlns:w16se="http://schemas.microsoft.com/office/word/2015/wordml/symex" xmlns:wpg="http://schemas.microsoft.com/office/word/2010/wordprocessingGroup" xmlns:wpi="http://schemas.microsoft.com/office/word/2010/wordprocessingInk" xmlns:wne="http://schemas.microsoft.com/office/word/2006/wordml" xmlns:wps="http://schemas.microsoft.com/office/word/2010/wordprocessingShape" mc:Ignorable="w14 w15 w16se w16cid wp14">
   <w:endnote w:type="separator" w:id="-1">
     <w:p>
       <w:pPr>
@@ -558,7 +596,7 @@
 </file>
 
 <file path=word/footnotes.xml><?xml version="1.0" encoding="utf-8"?>
-<w:footnotes xmlns:wpc="http://schemas.microsoft.com/office/word/2010/wordprocessingCanvas" xmlns:cx="http://schemas.microsoft.com/office/drawing/2014/chartex" xmlns:cx1="http://schemas.microsoft.com/office/drawing/2015/9/8/chartex" xmlns:mc="http://schemas.openxmlformats.org/markup-compatibility/2006" xmlns:o="urn:schemas-microsoft-com:office:office" xmlns:r="http://schemas.openxmlformats.org/officeDocument/2006/relationships" xmlns:m="http://schemas.openxmlformats.org/officeDocument/2006/math" xmlns:v="urn:schemas-microsoft-com:vml" xmlns:wp14="http://schemas.microsoft.com/office/word/2010/wordprocessingDrawing" xmlns:wp="http://schemas.openxmlformats.org/drawingml/2006/wordprocessingDrawing" xmlns:w10="urn:schemas-microsoft-com:office:word" xmlns:w="http://schemas.openxmlformats.org/wordprocessingml/2006/main" xmlns:w14="http://schemas.microsoft.com/office/word/2010/wordml" xmlns:w15="http://schemas.microsoft.com/office/word/2012/wordml" xmlns:w16se="http://schemas.microsoft.com/office/word/2015/wordml/symex" xmlns:wpg="http://schemas.microsoft.com/office/word/2010/wordprocessingGroup" xmlns:wpi="http://schemas.microsoft.com/office/word/2010/wordprocessingInk" xmlns:wne="http://schemas.microsoft.com/office/word/2006/wordml" xmlns:wps="http://schemas.microsoft.com/office/word/2010/wordprocessingShape" mc:Ignorable="w14 w15 w16se wp14">
+<w:footnotes xmlns:wpc="http://schemas.microsoft.com/office/word/2010/wordprocessingCanvas" xmlns:cx="http://schemas.microsoft.com/office/drawing/2014/chartex" xmlns:cx1="http://schemas.microsoft.com/office/drawing/2015/9/8/chartex" xmlns:cx2="http://schemas.microsoft.com/office/drawing/2015/10/21/chartex" xmlns:cx3="http://schemas.microsoft.com/office/drawing/2016/5/9/chartex" xmlns:cx4="http://schemas.microsoft.com/office/drawing/2016/5/10/chartex" xmlns:cx5="http://schemas.microsoft.com/office/drawing/2016/5/11/chartex" xmlns:cx6="http://schemas.microsoft.com/office/drawing/2016/5/12/chartex" xmlns:cx7="http://schemas.microsoft.com/office/drawing/2016/5/13/chartex" xmlns:cx8="http://schemas.microsoft.com/office/drawing/2016/5/14/chartex" xmlns:mc="http://schemas.openxmlformats.org/markup-compatibility/2006" xmlns:aink="http://schemas.microsoft.com/office/drawing/2016/ink" xmlns:am3d="http://schemas.microsoft.com/office/drawing/2017/model3d" xmlns:o="urn:schemas-microsoft-com:office:office" xmlns:r="http://schemas.openxmlformats.org/officeDocument/2006/relationships" xmlns:m="http://schemas.openxmlformats.org/officeDocument/2006/math" xmlns:v="urn:schemas-microsoft-com:vml" xmlns:wp14="http://schemas.microsoft.com/office/word/2010/wordprocessingDrawing" xmlns:wp="http://schemas.openxmlformats.org/drawingml/2006/wordprocessingDrawing" xmlns:w10="urn:schemas-microsoft-com:office:word" xmlns:w="http://schemas.openxmlformats.org/wordprocessingml/2006/main" xmlns:w14="http://schemas.microsoft.com/office/word/2010/wordml" xmlns:w15="http://schemas.microsoft.com/office/word/2012/wordml" xmlns:w16cid="http://schemas.microsoft.com/office/word/2016/wordml/cid" xmlns:w16se="http://schemas.microsoft.com/office/word/2015/wordml/symex" xmlns:wpg="http://schemas.microsoft.com/office/word/2010/wordprocessingGroup" xmlns:wpi="http://schemas.microsoft.com/office/word/2010/wordprocessingInk" xmlns:wne="http://schemas.microsoft.com/office/word/2006/wordml" xmlns:wps="http://schemas.microsoft.com/office/word/2010/wordprocessingShape" mc:Ignorable="w14 w15 w16se w16cid wp14">
   <w:footnote w:type="separator" w:id="-1">
     <w:p>
       <w:pPr>
@@ -583,7 +621,7 @@
 </file>
 
 <file path=word/styles.xml><?xml version="1.0" encoding="utf-8"?>
-<w:styles xmlns:mc="http://schemas.openxmlformats.org/markup-compatibility/2006" xmlns:r="http://schemas.openxmlformats.org/officeDocument/2006/relationships" xmlns:w="http://schemas.openxmlformats.org/wordprocessingml/2006/main" xmlns:w14="http://schemas.microsoft.com/office/word/2010/wordml" xmlns:w15="http://schemas.microsoft.com/office/word/2012/wordml" xmlns:w16se="http://schemas.microsoft.com/office/word/2015/wordml/symex" mc:Ignorable="w14 w15 w16se">
+<w:styles xmlns:mc="http://schemas.openxmlformats.org/markup-compatibility/2006" xmlns:r="http://schemas.openxmlformats.org/officeDocument/2006/relationships" xmlns:w="http://schemas.openxmlformats.org/wordprocessingml/2006/main" xmlns:w14="http://schemas.microsoft.com/office/word/2010/wordml" xmlns:w15="http://schemas.microsoft.com/office/word/2012/wordml" xmlns:w16cid="http://schemas.microsoft.com/office/word/2016/wordml/cid" xmlns:w16se="http://schemas.microsoft.com/office/word/2015/wordml/symex" mc:Ignorable="w14 w15 w16se w16cid">
   <w:docDefaults>
     <w:rPrDefault>
       <w:rPr>
@@ -599,7 +637,7 @@
       </w:pPr>
     </w:pPrDefault>
   </w:docDefaults>
-  <w:latentStyles w:defLockedState="0" w:defUIPriority="99" w:defSemiHidden="0" w:defUnhideWhenUsed="0" w:defQFormat="0" w:count="371">
+  <w:latentStyles w:defLockedState="0" w:defUIPriority="99" w:defSemiHidden="0" w:defUnhideWhenUsed="0" w:defQFormat="0" w:count="377">
     <w:lsdException w:name="Normal" w:uiPriority="0" w:qFormat="1"/>
     <w:lsdException w:name="heading 1" w:uiPriority="9" w:qFormat="1"/>
     <w:lsdException w:name="heading 2" w:semiHidden="1" w:uiPriority="9" w:unhideWhenUsed="1" w:qFormat="1"/>
@@ -747,11 +785,8 @@
     <w:lsdException w:name="Table 3D effects 3" w:semiHidden="1" w:unhideWhenUsed="1"/>
     <w:lsdException w:name="Table Contemporary" w:semiHidden="1" w:unhideWhenUsed="1"/>
     <w:lsdException w:name="Table Elegant" w:semiHidden="1" w:unhideWhenUsed="1"/>
-    <w:lsdException w:name="Table Professional" w:semiHidden="1" w:unhideWhenUsed="1"/>
     <w:lsdException w:name="Table Subtle 1" w:semiHidden="1" w:unhideWhenUsed="1"/>
     <w:lsdException w:name="Table Subtle 2" w:semiHidden="1" w:unhideWhenUsed="1"/>
-    <w:lsdException w:name="Table Web 1" w:semiHidden="1" w:unhideWhenUsed="1"/>
-    <w:lsdException w:name="Table Web 2" w:semiHidden="1" w:unhideWhenUsed="1"/>
     <w:lsdException w:name="Table Web 3" w:semiHidden="1" w:unhideWhenUsed="1"/>
     <w:lsdException w:name="Balloon Text" w:semiHidden="1" w:unhideWhenUsed="1"/>
     <w:lsdException w:name="Table Grid" w:uiPriority="39"/>
@@ -971,6 +1006,12 @@
     <w:lsdException w:name="List Table 5 Dark Accent 6" w:uiPriority="50"/>
     <w:lsdException w:name="List Table 6 Colorful Accent 6" w:uiPriority="51"/>
     <w:lsdException w:name="List Table 7 Colorful Accent 6" w:uiPriority="52"/>
+    <w:lsdException w:name="Mention" w:semiHidden="1" w:unhideWhenUsed="1"/>
+    <w:lsdException w:name="Smart Hyperlink" w:semiHidden="1" w:unhideWhenUsed="1"/>
+    <w:lsdException w:name="Hashtag" w:semiHidden="1" w:unhideWhenUsed="1"/>
+    <w:lsdException w:name="Unresolved Mention" w:semiHidden="1" w:unhideWhenUsed="1"/>
+    <w:lsdException w:name="Smart Link" w:semiHidden="1" w:unhideWhenUsed="1"/>
+    <w:lsdException w:name="Smart Link Error" w:semiHidden="1" w:unhideWhenUsed="1"/>
   </w:latentStyles>
   <w:style w:type="paragraph" w:default="1" w:styleId="a">
     <w:name w:val="Normal"/>
